--- a/[MS1]Práctica 1 - Grupo 7.docx
+++ b/[MS1]Práctica 1 - Grupo 7.docx
@@ -19,7 +19,7 @@
           <w:szCs w:val="24"/>
         </w:rPr>
         <w:drawing>
-          <wp:anchor distT="0" distB="0" distL="114300" distR="114300" simplePos="0" relativeHeight="251659264" behindDoc="1" locked="0" layoutInCell="1" allowOverlap="1" wp14:anchorId="5A44FAE8" wp14:editId="235A7059">
+          <wp:anchor distT="0" distB="0" distL="114300" distR="114300" simplePos="0" relativeHeight="251659264" behindDoc="1" locked="0" layoutInCell="1" allowOverlap="1" wp14:anchorId="15798B14" wp14:editId="72D94AD7">
             <wp:simplePos x="0" y="0"/>
             <wp:positionH relativeFrom="column">
               <wp:posOffset>3387436</wp:posOffset>
@@ -492,7 +492,6 @@
                 <w:szCs w:val="24"/>
               </w:rPr>
             </w:pPr>
-            <w:proofErr w:type="gramStart"/>
             <w:r>
               <w:rPr>
                 <w:rFonts w:ascii="Avenir Next LT Pro" w:hAnsi="Avenir Next LT Pro"/>
@@ -504,7 +503,6 @@
               </w:rPr>
               <w:t>CARNET</w:t>
             </w:r>
-            <w:proofErr w:type="gramEnd"/>
           </w:p>
         </w:tc>
         <w:tc>
@@ -1754,7 +1752,7 @@
           <w:szCs w:val="24"/>
         </w:rPr>
         <w:drawing>
-          <wp:anchor distT="0" distB="0" distL="114300" distR="114300" simplePos="0" relativeHeight="251660288" behindDoc="1" locked="0" layoutInCell="1" allowOverlap="1">
+          <wp:anchor distT="0" distB="0" distL="114300" distR="114300" simplePos="0" relativeHeight="251660288" behindDoc="1" locked="0" layoutInCell="1" allowOverlap="1" wp14:anchorId="15190C60" wp14:editId="7CFC727F">
             <wp:simplePos x="0" y="0"/>
             <wp:positionH relativeFrom="column">
               <wp:posOffset>-864870</wp:posOffset>
@@ -4554,7 +4552,7 @@
           <w:szCs w:val="24"/>
         </w:rPr>
         <w:drawing>
-          <wp:inline distT="0" distB="0" distL="0" distR="0" wp14:anchorId="75A478C8" wp14:editId="41BA9222">
+          <wp:inline distT="0" distB="0" distL="0" distR="0" wp14:anchorId="7BC1781B" wp14:editId="48299B52">
             <wp:extent cx="1772863" cy="1657350"/>
             <wp:effectExtent l="0" t="0" r="18415" b="0"/>
             <wp:docPr id="4" name="Chart 4"/>
@@ -4583,7 +4581,7 @@
           <w:szCs w:val="24"/>
         </w:rPr>
         <w:drawing>
-          <wp:inline distT="0" distB="0" distL="0" distR="0">
+          <wp:inline distT="0" distB="0" distL="0" distR="0" wp14:anchorId="7F3867D6" wp14:editId="31F46EC9">
             <wp:extent cx="1764145" cy="1657350"/>
             <wp:effectExtent l="0" t="0" r="7620" b="0"/>
             <wp:docPr id="3" name="Chart 3"/>
@@ -4612,7 +4610,7 @@
           <w:szCs w:val="24"/>
         </w:rPr>
         <w:drawing>
-          <wp:inline distT="0" distB="0" distL="0" distR="0" wp14:anchorId="1EB7DC28" wp14:editId="0E85B0E4">
+          <wp:inline distT="0" distB="0" distL="0" distR="0" wp14:anchorId="094ADA2F" wp14:editId="17A0E34A">
             <wp:extent cx="1782618" cy="1657350"/>
             <wp:effectExtent l="0" t="0" r="8255" b="0"/>
             <wp:docPr id="6" name="Chart 6"/>
@@ -4659,7 +4657,7 @@
           <w:szCs w:val="24"/>
         </w:rPr>
         <w:drawing>
-          <wp:inline distT="0" distB="0" distL="0" distR="0" wp14:anchorId="1EB7DC28" wp14:editId="0E85B0E4">
+          <wp:inline distT="0" distB="0" distL="0" distR="0" wp14:anchorId="123C59CA" wp14:editId="304D4DEF">
             <wp:extent cx="1791335" cy="1657350"/>
             <wp:effectExtent l="0" t="0" r="18415" b="0"/>
             <wp:docPr id="7" name="Chart 7"/>
@@ -4696,7 +4694,7 @@
           <w:szCs w:val="24"/>
         </w:rPr>
         <w:drawing>
-          <wp:inline distT="0" distB="0" distL="0" distR="0" wp14:anchorId="35B4FA57" wp14:editId="7AF4BD62">
+          <wp:inline distT="0" distB="0" distL="0" distR="0" wp14:anchorId="20B3A277" wp14:editId="266C8480">
             <wp:extent cx="1773382" cy="1657350"/>
             <wp:effectExtent l="0" t="0" r="17780" b="0"/>
             <wp:docPr id="8" name="Chart 8"/>
@@ -4733,7 +4731,7 @@
           <w:szCs w:val="24"/>
         </w:rPr>
         <w:drawing>
-          <wp:inline distT="0" distB="0" distL="0" distR="0" wp14:anchorId="35B4FA57" wp14:editId="7AF4BD62">
+          <wp:inline distT="0" distB="0" distL="0" distR="0" wp14:anchorId="2C23F11A" wp14:editId="79E53AAC">
             <wp:extent cx="1791682" cy="1657350"/>
             <wp:effectExtent l="0" t="0" r="18415" b="0"/>
             <wp:docPr id="9" name="Chart 9"/>
@@ -4780,7 +4778,7 @@
           <w:szCs w:val="24"/>
         </w:rPr>
         <w:drawing>
-          <wp:inline distT="0" distB="0" distL="0" distR="0" wp14:anchorId="286A22B6" wp14:editId="0AC255B2">
+          <wp:inline distT="0" distB="0" distL="0" distR="0" wp14:anchorId="6A08DC95" wp14:editId="710322F5">
             <wp:extent cx="1791335" cy="1657350"/>
             <wp:effectExtent l="0" t="0" r="18415" b="0"/>
             <wp:docPr id="10" name="Chart 10"/>
@@ -4809,7 +4807,7 @@
           <w:szCs w:val="24"/>
         </w:rPr>
         <w:drawing>
-          <wp:inline distT="0" distB="0" distL="0" distR="0" wp14:anchorId="7787D8AB" wp14:editId="318FFF26">
+          <wp:inline distT="0" distB="0" distL="0" distR="0" wp14:anchorId="20610140" wp14:editId="4479AB9F">
             <wp:extent cx="1791335" cy="1657350"/>
             <wp:effectExtent l="0" t="0" r="18415" b="0"/>
             <wp:docPr id="11" name="Chart 11"/>
@@ -4838,7 +4836,7 @@
           <w:szCs w:val="24"/>
         </w:rPr>
         <w:drawing>
-          <wp:inline distT="0" distB="0" distL="0" distR="0" wp14:anchorId="427D6497" wp14:editId="5F88D669">
+          <wp:inline distT="0" distB="0" distL="0" distR="0" wp14:anchorId="0AB9D585" wp14:editId="1641123B">
             <wp:extent cx="1791335" cy="1657350"/>
             <wp:effectExtent l="0" t="0" r="18415" b="0"/>
             <wp:docPr id="13" name="Chart 13"/>
@@ -5002,7 +5000,7 @@
           <w:szCs w:val="24"/>
         </w:rPr>
         <w:drawing>
-          <wp:inline distT="0" distB="0" distL="0" distR="0">
+          <wp:inline distT="0" distB="0" distL="0" distR="0" wp14:anchorId="59651CC7" wp14:editId="170DD2BD">
             <wp:extent cx="5610860" cy="1371600"/>
             <wp:effectExtent l="0" t="0" r="8890" b="0"/>
             <wp:docPr id="14" name="Chart 14"/>
@@ -5049,7 +5047,7 @@
           <w:szCs w:val="24"/>
         </w:rPr>
         <w:drawing>
-          <wp:inline distT="0" distB="0" distL="0" distR="0" wp14:anchorId="0FC1F4DB" wp14:editId="1EDB28D0">
+          <wp:inline distT="0" distB="0" distL="0" distR="0" wp14:anchorId="085A6B57" wp14:editId="0FD49172">
             <wp:extent cx="1383475" cy="1657350"/>
             <wp:effectExtent l="0" t="0" r="7620" b="0"/>
             <wp:docPr id="15" name="Chart 15"/>
@@ -5078,7 +5076,7 @@
           <w:szCs w:val="24"/>
         </w:rPr>
         <w:drawing>
-          <wp:inline distT="0" distB="0" distL="0" distR="0" wp14:anchorId="2AC36670" wp14:editId="253D9FBF">
+          <wp:inline distT="0" distB="0" distL="0" distR="0" wp14:anchorId="68DC75AA" wp14:editId="6C9ADDE3">
             <wp:extent cx="1377538" cy="1657350"/>
             <wp:effectExtent l="0" t="0" r="13335" b="0"/>
             <wp:docPr id="16" name="Chart 16"/>
@@ -5107,7 +5105,7 @@
           <w:szCs w:val="24"/>
         </w:rPr>
         <w:drawing>
-          <wp:inline distT="0" distB="0" distL="0" distR="0" wp14:anchorId="0148212C" wp14:editId="472D58F2">
+          <wp:inline distT="0" distB="0" distL="0" distR="0" wp14:anchorId="0C3F3339" wp14:editId="6F9CB898">
             <wp:extent cx="1389413" cy="1657350"/>
             <wp:effectExtent l="0" t="0" r="1270" b="0"/>
             <wp:docPr id="17" name="Chart 17"/>
@@ -5136,7 +5134,7 @@
           <w:szCs w:val="24"/>
         </w:rPr>
         <w:drawing>
-          <wp:inline distT="0" distB="0" distL="0" distR="0" wp14:anchorId="4AE401C2" wp14:editId="2824553B">
+          <wp:inline distT="0" distB="0" distL="0" distR="0" wp14:anchorId="6A628378" wp14:editId="605A944B">
             <wp:extent cx="1371600" cy="1657350"/>
             <wp:effectExtent l="0" t="0" r="0" b="0"/>
             <wp:docPr id="18" name="Chart 18"/>
@@ -5183,7 +5181,7 @@
           <w:szCs w:val="24"/>
         </w:rPr>
         <w:drawing>
-          <wp:inline distT="0" distB="0" distL="0" distR="0" wp14:anchorId="0A5CDF1F" wp14:editId="27E859B7">
+          <wp:inline distT="0" distB="0" distL="0" distR="0" wp14:anchorId="0DF7EB33" wp14:editId="7B06B0DB">
             <wp:extent cx="1371600" cy="1657350"/>
             <wp:effectExtent l="0" t="0" r="0" b="0"/>
             <wp:docPr id="19" name="Chart 19"/>
@@ -5212,7 +5210,7 @@
           <w:szCs w:val="24"/>
         </w:rPr>
         <w:drawing>
-          <wp:inline distT="0" distB="0" distL="0" distR="0" wp14:anchorId="0D27C9FD" wp14:editId="4A7CB1BF">
+          <wp:inline distT="0" distB="0" distL="0" distR="0" wp14:anchorId="4ABBBDA4" wp14:editId="1F670EA0">
             <wp:extent cx="1371567" cy="1657350"/>
             <wp:effectExtent l="0" t="0" r="635" b="0"/>
             <wp:docPr id="20" name="Chart 20"/>
@@ -5241,7 +5239,7 @@
           <w:szCs w:val="24"/>
         </w:rPr>
         <w:drawing>
-          <wp:inline distT="0" distB="0" distL="0" distR="0" wp14:anchorId="562C927A" wp14:editId="06FC3395">
+          <wp:inline distT="0" distB="0" distL="0" distR="0" wp14:anchorId="4FA8E5FE" wp14:editId="1D8C2142">
             <wp:extent cx="1377537" cy="1657350"/>
             <wp:effectExtent l="0" t="0" r="13335" b="0"/>
             <wp:docPr id="21" name="Chart 21"/>
@@ -5270,7 +5268,7 @@
           <w:szCs w:val="24"/>
         </w:rPr>
         <w:drawing>
-          <wp:inline distT="0" distB="0" distL="0" distR="0" wp14:anchorId="71A8D2B2" wp14:editId="74A7F78A">
+          <wp:inline distT="0" distB="0" distL="0" distR="0" wp14:anchorId="23E4AE9B" wp14:editId="170B2AAE">
             <wp:extent cx="1401289" cy="1657350"/>
             <wp:effectExtent l="0" t="0" r="8890" b="0"/>
             <wp:docPr id="22" name="Chart 22"/>
@@ -5317,7 +5315,7 @@
           <w:szCs w:val="24"/>
         </w:rPr>
         <w:drawing>
-          <wp:inline distT="0" distB="0" distL="0" distR="0" wp14:anchorId="5C359CC7" wp14:editId="0FCC6CE4">
+          <wp:inline distT="0" distB="0" distL="0" distR="0" wp14:anchorId="22711BCC" wp14:editId="684418A1">
             <wp:extent cx="1401288" cy="1657350"/>
             <wp:effectExtent l="0" t="0" r="8890" b="0"/>
             <wp:docPr id="23" name="Chart 23"/>
@@ -5346,7 +5344,7 @@
           <w:szCs w:val="24"/>
         </w:rPr>
         <w:drawing>
-          <wp:inline distT="0" distB="0" distL="0" distR="0" wp14:anchorId="5C359CC7" wp14:editId="0FCC6CE4">
+          <wp:inline distT="0" distB="0" distL="0" distR="0" wp14:anchorId="1771C92F" wp14:editId="033FCABF">
             <wp:extent cx="1383476" cy="1657350"/>
             <wp:effectExtent l="0" t="0" r="7620" b="0"/>
             <wp:docPr id="24" name="Chart 24"/>
@@ -5383,26 +5381,126 @@
         </w:rPr>
         <w:lastRenderedPageBreak/>
         <w:drawing>
-          <wp:anchor distT="0" distB="0" distL="114300" distR="114300" simplePos="0" relativeHeight="251661312" behindDoc="1" locked="0" layoutInCell="1" allowOverlap="1" wp14:anchorId="66B9E44A">
+          <wp:anchor distT="0" distB="0" distL="114300" distR="114300" simplePos="0" relativeHeight="251661312" behindDoc="1" locked="0" layoutInCell="1" allowOverlap="1" wp14:anchorId="01823420" wp14:editId="16D77203">
             <wp:simplePos x="0" y="0"/>
             <wp:positionH relativeFrom="column">
-              <wp:posOffset>4072808</wp:posOffset>
+              <wp:posOffset>4423105</wp:posOffset>
             </wp:positionH>
             <wp:positionV relativeFrom="paragraph">
-              <wp:posOffset>183581</wp:posOffset>
+              <wp:posOffset>142001</wp:posOffset>
             </wp:positionV>
-            <wp:extent cx="1555667" cy="1855474"/>
-            <wp:effectExtent l="0" t="0" r="6985" b="0"/>
+            <wp:extent cx="1418590" cy="1525905"/>
+            <wp:effectExtent l="0" t="0" r="0" b="0"/>
             <wp:wrapTight wrapText="bothSides">
               <wp:wrapPolygon edited="0">
                 <wp:start x="0" y="0"/>
-                <wp:lineTo x="0" y="21290"/>
-                <wp:lineTo x="21432" y="21290"/>
-                <wp:lineTo x="21432" y="0"/>
+                <wp:lineTo x="0" y="21303"/>
+                <wp:lineTo x="21175" y="21303"/>
+                <wp:lineTo x="21175" y="0"/>
                 <wp:lineTo x="0" y="0"/>
               </wp:wrapPolygon>
             </wp:wrapTight>
-            <wp:docPr id="26" name="Picture 26"/>
+            <wp:docPr id="5" name="Picture 5"/>
+            <wp:cNvGraphicFramePr>
+              <a:graphicFrameLocks xmlns:a="http://schemas.openxmlformats.org/drawingml/2006/main" noChangeAspect="1"/>
+            </wp:cNvGraphicFramePr>
+            <a:graphic xmlns:a="http://schemas.openxmlformats.org/drawingml/2006/main">
+              <a:graphicData uri="http://schemas.openxmlformats.org/drawingml/2006/picture">
+                <pic:pic xmlns:pic="http://schemas.openxmlformats.org/drawingml/2006/picture">
+                  <pic:nvPicPr>
+                    <pic:cNvPr id="1" name=""/>
+                    <pic:cNvPicPr/>
+                  </pic:nvPicPr>
+                  <pic:blipFill rotWithShape="1">
+                    <a:blip r:embed="rId30">
+                      <a:extLst>
+                        <a:ext uri="{28A0092B-C50C-407E-A947-70E740481C1C}">
+                          <a14:useLocalDpi xmlns:a14="http://schemas.microsoft.com/office/drawing/2010/main" val="0"/>
+                        </a:ext>
+                      </a:extLst>
+                    </a:blip>
+                    <a:srcRect l="12253" t="10295" r="10665" b="14092"/>
+                    <a:stretch/>
+                  </pic:blipFill>
+                  <pic:spPr bwMode="auto">
+                    <a:xfrm>
+                      <a:off x="0" y="0"/>
+                      <a:ext cx="1418590" cy="1525905"/>
+                    </a:xfrm>
+                    <a:prstGeom prst="rect">
+                      <a:avLst/>
+                    </a:prstGeom>
+                    <a:ln>
+                      <a:noFill/>
+                    </a:ln>
+                    <a:extLst>
+                      <a:ext uri="{53640926-AAD7-44D8-BBD7-CCE9431645EC}">
+                        <a14:shadowObscured xmlns:a14="http://schemas.microsoft.com/office/drawing/2010/main"/>
+                      </a:ext>
+                    </a:extLst>
+                  </pic:spPr>
+                </pic:pic>
+              </a:graphicData>
+            </a:graphic>
+            <wp14:sizeRelH relativeFrom="margin">
+              <wp14:pctWidth>0</wp14:pctWidth>
+            </wp14:sizeRelH>
+            <wp14:sizeRelV relativeFrom="margin">
+              <wp14:pctHeight>0</wp14:pctHeight>
+            </wp14:sizeRelV>
+          </wp:anchor>
+        </w:drawing>
+      </w:r>
+      <w:r>
+        <w:rPr>
+          <w:rFonts w:ascii="Avenir Next LT Pro" w:hAnsi="Avenir Next LT Pro"/>
+          <w:b/>
+          <w:bCs/>
+          <w:sz w:val="24"/>
+          <w:szCs w:val="24"/>
+        </w:rPr>
+        <w:t>Ventas facturadas</w:t>
+      </w:r>
+    </w:p>
+    <w:p>
+      <w:pPr>
+        <w:pStyle w:val="ListParagraph"/>
+        <w:spacing w:after="0"/>
+        <w:ind w:left="360"/>
+        <w:jc w:val="both"/>
+        <w:rPr>
+          <w:rFonts w:ascii="Avenir Next LT Pro" w:hAnsi="Avenir Next LT Pro"/>
+          <w:sz w:val="24"/>
+          <w:szCs w:val="24"/>
+        </w:rPr>
+      </w:pPr>
+      <w:r>
+        <w:rPr>
+          <w:rFonts w:ascii="Avenir Next LT Pro" w:hAnsi="Avenir Next LT Pro"/>
+          <w:sz w:val="24"/>
+          <w:szCs w:val="24"/>
+        </w:rPr>
+        <w:drawing>
+          <wp:anchor distT="0" distB="0" distL="114300" distR="114300" simplePos="0" relativeHeight="251662336" behindDoc="1" locked="0" layoutInCell="1" allowOverlap="1" wp14:anchorId="5DA96C66" wp14:editId="43FBC9B3">
+            <wp:simplePos x="0" y="0"/>
+            <wp:positionH relativeFrom="column">
+              <wp:posOffset>230505</wp:posOffset>
+            </wp:positionH>
+            <wp:positionV relativeFrom="paragraph">
+              <wp:posOffset>838950</wp:posOffset>
+            </wp:positionV>
+            <wp:extent cx="944245" cy="1567180"/>
+            <wp:effectExtent l="0" t="0" r="8255" b="0"/>
+            <wp:wrapTight wrapText="bothSides">
+              <wp:wrapPolygon edited="0">
+                <wp:start x="0" y="0"/>
+                <wp:lineTo x="0" y="21267"/>
+                <wp:lineTo x="21353" y="21267"/>
+                <wp:lineTo x="21353" y="0"/>
+                <wp:lineTo x="0" y="0"/>
+              </wp:wrapPolygon>
+            </wp:wrapTight>
+            <wp:docPr id="12" name="Picture 12"/>
             <wp:cNvGraphicFramePr>
               <a:graphicFrameLocks xmlns:a="http://schemas.openxmlformats.org/drawingml/2006/main" noChangeAspect="1"/>
             </wp:cNvGraphicFramePr>
@@ -5414,7 +5512,7 @@
                     <pic:cNvPicPr/>
                   </pic:nvPicPr>
                   <pic:blipFill>
-                    <a:blip r:embed="rId30" cstate="print">
+                    <a:blip r:embed="rId31" cstate="print">
                       <a:extLst>
                         <a:ext uri="{28A0092B-C50C-407E-A947-70E740481C1C}">
                           <a14:useLocalDpi xmlns:a14="http://schemas.microsoft.com/office/drawing/2010/main" val="0"/>
@@ -5428,7 +5526,7 @@
                   <pic:spPr>
                     <a:xfrm>
                       <a:off x="0" y="0"/>
-                      <a:ext cx="1555667" cy="1855474"/>
+                      <a:ext cx="944245" cy="1567180"/>
                     </a:xfrm>
                     <a:prstGeom prst="rect">
                       <a:avLst/>
@@ -5437,18 +5535,114 @@
                 </pic:pic>
               </a:graphicData>
             </a:graphic>
+            <wp14:sizeRelH relativeFrom="margin">
+              <wp14:pctWidth>0</wp14:pctWidth>
+            </wp14:sizeRelH>
+            <wp14:sizeRelV relativeFrom="margin">
+              <wp14:pctHeight>0</wp14:pctHeight>
+            </wp14:sizeRelV>
           </wp:anchor>
         </w:drawing>
       </w:r>
       <w:r>
         <w:rPr>
           <w:rFonts w:ascii="Avenir Next LT Pro" w:hAnsi="Avenir Next LT Pro"/>
-          <w:b/>
-          <w:bCs/>
-          <w:sz w:val="24"/>
-          <w:szCs w:val="24"/>
-        </w:rPr>
-        <w:t>Ventas facturadas</w:t>
+          <w:sz w:val="24"/>
+          <w:szCs w:val="24"/>
+        </w:rPr>
+        <w:t xml:space="preserve">Los clientes son muy importantes dentro del sistema. Estas entidades están configuradas de la siguiente manera. El </w:t>
+      </w:r>
+      <w:r>
+        <w:rPr>
+          <w:rFonts w:ascii="Avenir Next LT Pro" w:hAnsi="Avenir Next LT Pro"/>
+          <w:i/>
+          <w:iCs/>
+          <w:sz w:val="24"/>
+          <w:szCs w:val="24"/>
+        </w:rPr>
+        <w:t>label</w:t>
+      </w:r>
+      <w:r>
+        <w:rPr>
+          <w:rFonts w:ascii="Avenir Next LT Pro" w:hAnsi="Avenir Next LT Pro"/>
+          <w:sz w:val="24"/>
+          <w:szCs w:val="24"/>
+        </w:rPr>
+        <w:t xml:space="preserve"> </w:t>
+      </w:r>
+      <w:r>
+        <w:rPr>
+          <w:rFonts w:ascii="Avenir Next LT Pro" w:hAnsi="Avenir Next LT Pro"/>
+          <w:sz w:val="24"/>
+          <w:szCs w:val="24"/>
+        </w:rPr>
+        <w:t xml:space="preserve">inferior </w:t>
+      </w:r>
+      <w:r>
+        <w:rPr>
+          <w:rFonts w:ascii="Avenir Next LT Pro" w:hAnsi="Avenir Next LT Pro"/>
+          <w:sz w:val="24"/>
+          <w:szCs w:val="24"/>
+        </w:rPr>
+        <w:t>asignado a la entidad lleva el conteo de los artículos que van siendo comprados conforme la entidad va pasando por los pasillos</w:t>
+      </w:r>
+      <w:r>
+        <w:rPr>
+          <w:rFonts w:ascii="Avenir Next LT Pro" w:hAnsi="Avenir Next LT Pro"/>
+          <w:sz w:val="24"/>
+          <w:szCs w:val="24"/>
+        </w:rPr>
+        <w:t>, y el</w:t>
+      </w:r>
+      <w:r>
+        <w:rPr>
+          <w:rFonts w:ascii="Avenir Next LT Pro" w:hAnsi="Avenir Next LT Pro"/>
+          <w:sz w:val="24"/>
+          <w:szCs w:val="24"/>
+        </w:rPr>
+        <w:t xml:space="preserve"> </w:t>
+      </w:r>
+      <w:r>
+        <w:rPr>
+          <w:rFonts w:ascii="Avenir Next LT Pro" w:hAnsi="Avenir Next LT Pro"/>
+          <w:i/>
+          <w:iCs/>
+          <w:sz w:val="24"/>
+          <w:szCs w:val="24"/>
+        </w:rPr>
+        <w:t>label</w:t>
+      </w:r>
+      <w:r>
+        <w:rPr>
+          <w:rFonts w:ascii="Avenir Next LT Pro" w:hAnsi="Avenir Next LT Pro"/>
+          <w:sz w:val="24"/>
+          <w:szCs w:val="24"/>
+        </w:rPr>
+        <w:t xml:space="preserve"> </w:t>
+      </w:r>
+      <w:r>
+        <w:rPr>
+          <w:rFonts w:ascii="Avenir Next LT Pro" w:hAnsi="Avenir Next LT Pro"/>
+          <w:sz w:val="24"/>
+          <w:szCs w:val="24"/>
+        </w:rPr>
+        <w:t>superior</w:t>
+      </w:r>
+      <w:r>
+        <w:rPr>
+          <w:rFonts w:ascii="Avenir Next LT Pro" w:hAnsi="Avenir Next LT Pro"/>
+          <w:sz w:val="24"/>
+          <w:szCs w:val="24"/>
+        </w:rPr>
+        <w:t xml:space="preserve"> asignado a la entidad</w:t>
+      </w:r>
+      <w:r>
+        <w:rPr>
+          <w:rFonts w:ascii="Avenir Next LT Pro" w:hAnsi="Avenir Next LT Pro"/>
+          <w:sz w:val="24"/>
+          <w:szCs w:val="24"/>
+        </w:rPr>
+        <w:t xml:space="preserve"> lleva el conteo de la cantidad monetaria gastada en los productos que lleva. </w:t>
       </w:r>
     </w:p>
     <w:p>
@@ -5462,23 +5656,33 @@
           <w:szCs w:val="24"/>
         </w:rPr>
       </w:pPr>
+    </w:p>
+    <w:p>
+      <w:pPr>
+        <w:pStyle w:val="ListParagraph"/>
+        <w:spacing w:after="0"/>
+        <w:ind w:left="360"/>
+        <w:rPr>
+          <w:rFonts w:ascii="Avenir Next LT Pro" w:hAnsi="Avenir Next LT Pro"/>
+          <w:sz w:val="24"/>
+          <w:szCs w:val="24"/>
+        </w:rPr>
+      </w:pPr>
       <w:r>
         <w:rPr>
           <w:rFonts w:ascii="Avenir Next LT Pro" w:hAnsi="Avenir Next LT Pro"/>
           <w:sz w:val="24"/>
           <w:szCs w:val="24"/>
         </w:rPr>
-        <w:t xml:space="preserve">Los clientes son muy importantes dentro del sistema. Estas entidades están configuradas de la siguiente manera. El </w:t>
+        <w:t xml:space="preserve">Dentro de la ejecución de la simulación, se puede ir observando como ambos van cambiando conforme el transcurso de </w:t>
       </w:r>
       <w:r>
         <w:rPr>
           <w:rFonts w:ascii="Avenir Next LT Pro" w:hAnsi="Avenir Next LT Pro"/>
-          <w:i/>
-          <w:iCs/>
-          <w:sz w:val="24"/>
-          <w:szCs w:val="24"/>
-        </w:rPr>
-        <w:t>label</w:t>
+          <w:sz w:val="24"/>
+          <w:szCs w:val="24"/>
+        </w:rPr>
+        <w:t>esta</w:t>
       </w:r>
       <w:r>
         <w:rPr>
@@ -5486,7 +5690,7 @@
           <w:sz w:val="24"/>
           <w:szCs w:val="24"/>
         </w:rPr>
-        <w:t xml:space="preserve"> asignado a la entidad lleva el conteo de los artículos que van siendo comprados conforme la entidad va pasando por los pasillos. </w:t>
+        <w:t xml:space="preserve">. </w:t>
       </w:r>
     </w:p>
     <w:p>
@@ -5500,8 +5704,6 @@
           <w:szCs w:val="24"/>
         </w:rPr>
       </w:pPr>
-      <w:bookmarkStart w:id="0" w:name="_GoBack"/>
-      <w:bookmarkEnd w:id="0"/>
     </w:p>
     <w:p>
       <w:pPr>
@@ -5526,66 +5728,8 @@
           <w:szCs w:val="24"/>
         </w:rPr>
       </w:pPr>
-    </w:p>
-    <w:p>
-      <w:pPr>
-        <w:pStyle w:val="ListParagraph"/>
-        <w:spacing w:after="0"/>
-        <w:ind w:left="360"/>
-        <w:rPr>
-          <w:rFonts w:ascii="Avenir Next LT Pro" w:hAnsi="Avenir Next LT Pro"/>
-          <w:sz w:val="24"/>
-          <w:szCs w:val="24"/>
-        </w:rPr>
-      </w:pPr>
-    </w:p>
-    <w:p>
-      <w:pPr>
-        <w:pStyle w:val="ListParagraph"/>
-        <w:spacing w:after="0"/>
-        <w:ind w:left="360"/>
-        <w:rPr>
-          <w:rFonts w:ascii="Avenir Next LT Pro" w:hAnsi="Avenir Next LT Pro"/>
-          <w:sz w:val="24"/>
-          <w:szCs w:val="24"/>
-        </w:rPr>
-      </w:pPr>
-    </w:p>
-    <w:p>
-      <w:pPr>
-        <w:pStyle w:val="ListParagraph"/>
-        <w:spacing w:after="0"/>
-        <w:ind w:left="360"/>
-        <w:rPr>
-          <w:rFonts w:ascii="Avenir Next LT Pro" w:hAnsi="Avenir Next LT Pro"/>
-          <w:sz w:val="24"/>
-          <w:szCs w:val="24"/>
-        </w:rPr>
-      </w:pPr>
-    </w:p>
-    <w:p>
-      <w:pPr>
-        <w:pStyle w:val="ListParagraph"/>
-        <w:spacing w:after="0"/>
-        <w:ind w:left="360"/>
-        <w:rPr>
-          <w:rFonts w:ascii="Avenir Next LT Pro" w:hAnsi="Avenir Next LT Pro"/>
-          <w:sz w:val="24"/>
-          <w:szCs w:val="24"/>
-        </w:rPr>
-      </w:pPr>
-    </w:p>
-    <w:p>
-      <w:pPr>
-        <w:pStyle w:val="ListParagraph"/>
-        <w:spacing w:after="0"/>
-        <w:ind w:left="360"/>
-        <w:rPr>
-          <w:rFonts w:ascii="Avenir Next LT Pro" w:hAnsi="Avenir Next LT Pro"/>
-          <w:sz w:val="24"/>
-          <w:szCs w:val="24"/>
-        </w:rPr>
-      </w:pPr>
+      <w:bookmarkStart w:id="0" w:name="_GoBack"/>
+      <w:bookmarkEnd w:id="0"/>
     </w:p>
     <w:p>
       <w:pPr>
@@ -5665,18 +5809,97 @@
           <w:szCs w:val="24"/>
         </w:rPr>
         <w:drawing>
-          <wp:inline distT="0" distB="0" distL="0" distR="0" wp14:anchorId="546554BC" wp14:editId="4E708869">
+          <wp:inline distT="0" distB="0" distL="0" distR="0" wp14:anchorId="3D075FD3" wp14:editId="5EF3EB9B">
             <wp:extent cx="2600012" cy="1644650"/>
             <wp:effectExtent l="0" t="0" r="0" b="0"/>
             <wp:docPr id="25" name="Chart 25"/>
             <wp:cNvGraphicFramePr/>
             <a:graphic xmlns:a="http://schemas.openxmlformats.org/drawingml/2006/main">
               <a:graphicData uri="http://schemas.openxmlformats.org/drawingml/2006/chart">
-                <c:chart xmlns:c="http://schemas.openxmlformats.org/drawingml/2006/chart" xmlns:r="http://schemas.openxmlformats.org/officeDocument/2006/relationships" r:id="rId31"/>
+                <c:chart xmlns:c="http://schemas.openxmlformats.org/drawingml/2006/chart" xmlns:r="http://schemas.openxmlformats.org/officeDocument/2006/relationships" r:id="rId32"/>
               </a:graphicData>
             </a:graphic>
           </wp:inline>
         </w:drawing>
+      </w:r>
+    </w:p>
+    <w:p>
+      <w:pPr>
+        <w:pStyle w:val="ListParagraph"/>
+        <w:spacing w:after="0"/>
+        <w:ind w:left="360"/>
+        <w:jc w:val="center"/>
+        <w:rPr>
+          <w:rFonts w:ascii="Avenir Next LT Pro" w:hAnsi="Avenir Next LT Pro"/>
+          <w:sz w:val="24"/>
+          <w:szCs w:val="24"/>
+        </w:rPr>
+      </w:pPr>
+    </w:p>
+    <w:p>
+      <w:pPr>
+        <w:pStyle w:val="ListParagraph"/>
+        <w:spacing w:after="0"/>
+        <w:ind w:left="360"/>
+        <w:jc w:val="center"/>
+        <w:rPr>
+          <w:rFonts w:ascii="Avenir Next LT Pro" w:hAnsi="Avenir Next LT Pro"/>
+          <w:sz w:val="24"/>
+          <w:szCs w:val="24"/>
+        </w:rPr>
+      </w:pPr>
+    </w:p>
+    <w:p>
+      <w:pPr>
+        <w:pStyle w:val="ListParagraph"/>
+        <w:spacing w:after="0"/>
+        <w:ind w:left="360"/>
+        <w:rPr>
+          <w:rFonts w:ascii="Avenir Next LT Pro" w:hAnsi="Avenir Next LT Pro"/>
+          <w:b/>
+          <w:bCs/>
+          <w:sz w:val="24"/>
+          <w:szCs w:val="24"/>
+        </w:rPr>
+      </w:pPr>
+      <w:r>
+        <w:rPr>
+          <w:rFonts w:ascii="Avenir Next LT Pro" w:hAnsi="Avenir Next LT Pro"/>
+          <w:b/>
+          <w:bCs/>
+          <w:sz w:val="24"/>
+          <w:szCs w:val="24"/>
+        </w:rPr>
+        <w:t>PROPUESTA DE SOLUCIÓN</w:t>
+      </w:r>
+    </w:p>
+    <w:p>
+      <w:pPr>
+        <w:pStyle w:val="ListParagraph"/>
+        <w:spacing w:after="0"/>
+        <w:ind w:left="360"/>
+        <w:jc w:val="both"/>
+        <w:rPr>
+          <w:rFonts w:ascii="Avenir Next LT Pro" w:hAnsi="Avenir Next LT Pro"/>
+          <w:sz w:val="24"/>
+          <w:szCs w:val="24"/>
+        </w:rPr>
+      </w:pPr>
+      <w:r>
+        <w:rPr>
+          <w:rFonts w:ascii="Avenir Next LT Pro" w:hAnsi="Avenir Next LT Pro"/>
+          <w:sz w:val="24"/>
+          <w:szCs w:val="24"/>
+        </w:rPr>
+        <w:t>Viendo la ejecución de la simulación del modelo, se puede llegar a observar que la cola de espera para las cajas rápidas posee personas esperando, por lo tanto, la recomendación para la mejora de este modelo es que se implementen más cajas de atención rápida. También se puede llegar a recomendar</w:t>
+      </w:r>
+      <w:r>
+        <w:rPr>
+          <w:rFonts w:ascii="Avenir Next LT Pro" w:hAnsi="Avenir Next LT Pro"/>
+          <w:sz w:val="24"/>
+          <w:szCs w:val="24"/>
+        </w:rPr>
+        <w:t xml:space="preserve"> una mejor distribución de los clientes en las cajas de atención. </w:t>
       </w:r>
     </w:p>
     <w:sectPr>
@@ -23712,7 +23935,7 @@
 </file>
 
 <file path=customXml/itemProps1.xml><?xml version="1.0" encoding="utf-8"?>
-<ds:datastoreItem xmlns:ds="http://schemas.openxmlformats.org/officeDocument/2006/customXml" ds:itemID="{AFEF1AFB-16C8-4EE6-9B03-09BD3DDADCFF}">
+<ds:datastoreItem xmlns:ds="http://schemas.openxmlformats.org/officeDocument/2006/customXml" ds:itemID="{ED0A1FAD-91C9-4A61-953F-6F7549995329}">
   <ds:schemaRefs>
     <ds:schemaRef ds:uri="http://schemas.openxmlformats.org/officeDocument/2006/bibliography"/>
   </ds:schemaRefs>
